--- a/RequirementAnalysis/Đặc tả UC.docx
+++ b/RequirementAnalysis/Đặc tả UC.docx
@@ -2830,14 +2830,15 @@
                     <w:spacing w:before="120" w:after="200" w:line="360" w:lineRule="auto"/>
                     <w:rPr>
                       <w:rFonts w:ascii="Arial" w:hAnsi="Arial" w:cs="Arial"/>
-                    </w:rPr>
-                  </w:pPr>
-                  <w:r>
-                    <w:rPr>
-                      <w:rFonts w:ascii="Arial" w:hAnsi="Arial" w:cs="Arial"/>
-                      <w:lang w:val="en-US"/>
-                    </w:rPr>
-                    <w:t>Quản lí</w:t>
+                      <w:lang w:val="en-US"/>
+                    </w:rPr>
+                  </w:pPr>
+                  <w:r>
+                    <w:rPr>
+                      <w:rFonts w:ascii="Arial" w:hAnsi="Arial" w:cs="Arial"/>
+                      <w:lang w:val="en-US"/>
+                    </w:rPr>
+                    <w:t>Hệ thống</w:t>
                   </w:r>
                 </w:p>
               </w:tc>
@@ -2858,7 +2859,21 @@
                       <w:rFonts w:ascii="Arial" w:hAnsi="Arial" w:cs="Arial"/>
                       <w:lang w:val="en-US"/>
                     </w:rPr>
-                    <w:t>Quản lí nhập các trường thông tin cần sửa về hãng cung ứng và nhấn submit</w:t>
+                    <w:t xml:space="preserve">Hiển thị giao diện </w:t>
+                  </w:r>
+                  <w:r>
+                    <w:rPr>
+                      <w:rFonts w:ascii="Arial" w:hAnsi="Arial" w:cs="Arial"/>
+                      <w:lang w:val="en-US"/>
+                    </w:rPr>
+                    <w:t>sửa thông tin</w:t>
+                  </w:r>
+                  <w:r>
+                    <w:rPr>
+                      <w:rFonts w:ascii="Arial" w:hAnsi="Arial" w:cs="Arial"/>
+                      <w:lang w:val="en-US"/>
+                    </w:rPr>
+                    <w:t xml:space="preserve"> hãng cung ứng</w:t>
                   </w:r>
                 </w:p>
               </w:tc>
@@ -2894,15 +2909,14 @@
                     <w:spacing w:before="120" w:after="200" w:line="360" w:lineRule="auto"/>
                     <w:rPr>
                       <w:rFonts w:ascii="Arial" w:hAnsi="Arial" w:cs="Arial"/>
-                      <w:lang w:val="en-US"/>
-                    </w:rPr>
-                  </w:pPr>
-                  <w:r>
-                    <w:rPr>
-                      <w:rFonts w:ascii="Arial" w:hAnsi="Arial" w:cs="Arial"/>
-                      <w:lang w:val="en-US"/>
-                    </w:rPr>
-                    <w:t>Hệ thống</w:t>
+                    </w:rPr>
+                  </w:pPr>
+                  <w:r>
+                    <w:rPr>
+                      <w:rFonts w:ascii="Arial" w:hAnsi="Arial" w:cs="Arial"/>
+                      <w:lang w:val="en-US"/>
+                    </w:rPr>
+                    <w:t>Quản lí</w:t>
                   </w:r>
                 </w:p>
               </w:tc>
@@ -2923,14 +2937,7 @@
                       <w:rFonts w:ascii="Arial" w:hAnsi="Arial" w:cs="Arial"/>
                       <w:lang w:val="en-US"/>
                     </w:rPr>
-                    <w:t>Hệ thống hiện thị các hãng c</w:t>
-                  </w:r>
-                  <w:r>
-                    <w:rPr>
-                      <w:rFonts w:ascii="Arial" w:hAnsi="Arial" w:cs="Arial"/>
-                      <w:lang w:val="en-US"/>
-                    </w:rPr>
-                    <w:t>ập nhật cơ sở dữ liệu và báo thành công</w:t>
+                    <w:t>Quản lí nhập các trường thông tin cần sửa về hãng cung ứng và nhấn submit</w:t>
                   </w:r>
                 </w:p>
               </w:tc>
@@ -2966,6 +2973,87 @@
                     <w:spacing w:before="120" w:after="200" w:line="360" w:lineRule="auto"/>
                     <w:rPr>
                       <w:rFonts w:ascii="Arial" w:hAnsi="Arial" w:cs="Arial"/>
+                      <w:lang w:val="en-US"/>
+                    </w:rPr>
+                  </w:pPr>
+                  <w:r>
+                    <w:rPr>
+                      <w:rFonts w:ascii="Arial" w:hAnsi="Arial" w:cs="Arial"/>
+                      <w:lang w:val="en-US"/>
+                    </w:rPr>
+                    <w:t>Hệ thống</w:t>
+                  </w:r>
+                </w:p>
+              </w:tc>
+              <w:tc>
+                <w:tcPr>
+                  <w:tcW w:w="1972" w:type="dxa"/>
+                </w:tcPr>
+                <w:p>
+                  <w:pPr>
+                    <w:spacing w:before="120" w:after="200" w:line="360" w:lineRule="auto"/>
+                    <w:rPr>
+                      <w:rFonts w:ascii="Arial" w:hAnsi="Arial" w:cs="Arial"/>
+                      <w:lang w:val="en-US"/>
+                    </w:rPr>
+                  </w:pPr>
+                  <w:r>
+                    <w:rPr>
+                      <w:rFonts w:ascii="Arial" w:hAnsi="Arial" w:cs="Arial"/>
+                      <w:lang w:val="en-US"/>
+                    </w:rPr>
+                    <w:t>Hệ thống hiện thị các hãng c</w:t>
+                  </w:r>
+                  <w:r>
+                    <w:rPr>
+                      <w:rFonts w:ascii="Arial" w:hAnsi="Arial" w:cs="Arial"/>
+                      <w:lang w:val="en-US"/>
+                    </w:rPr>
+                    <w:t xml:space="preserve">ập nhật cơ sở dữliệu </w:t>
+                  </w:r>
+                  <w:r>
+                    <w:rPr>
+                      <w:rFonts w:ascii="Arial" w:hAnsi="Arial" w:cs="Arial"/>
+                      <w:lang w:val="en-US"/>
+                    </w:rPr>
+                    <w:lastRenderedPageBreak/>
+                    <w:t>và báo thành công</w:t>
+                  </w:r>
+                </w:p>
+              </w:tc>
+            </w:tr>
+            <w:tr>
+              <w:tc>
+                <w:tcPr>
+                  <w:tcW w:w="1971" w:type="dxa"/>
+                </w:tcPr>
+                <w:p>
+                  <w:pPr>
+                    <w:spacing w:before="120" w:after="200" w:line="360" w:lineRule="auto"/>
+                    <w:rPr>
+                      <w:rFonts w:ascii="Arial" w:hAnsi="Arial" w:cs="Arial"/>
+                      <w:lang w:val="en-US"/>
+                    </w:rPr>
+                  </w:pPr>
+                  <w:r>
+                    <w:rPr>
+                      <w:rFonts w:ascii="Arial" w:hAnsi="Arial" w:cs="Arial"/>
+                      <w:lang w:val="en-US"/>
+                    </w:rPr>
+                    <w:lastRenderedPageBreak/>
+                    <w:t>5</w:t>
+                  </w:r>
+                </w:p>
+              </w:tc>
+              <w:tc>
+                <w:tcPr>
+                  <w:tcW w:w="1972" w:type="dxa"/>
+                </w:tcPr>
+                <w:p>
+                  <w:pPr>
+                    <w:spacing w:before="120" w:after="200" w:line="360" w:lineRule="auto"/>
+                    <w:rPr>
+                      <w:rFonts w:ascii="Arial" w:hAnsi="Arial" w:cs="Arial"/>
                     </w:rPr>
                   </w:pPr>
                   <w:r>
@@ -3015,15 +3103,7 @@
                       <w:rFonts w:ascii="Arial" w:hAnsi="Arial" w:cs="Arial"/>
                       <w:lang w:val="en-US"/>
                     </w:rPr>
-                    <w:t xml:space="preserve">sửa </w:t>
-                  </w:r>
-                  <w:r>
-                    <w:rPr>
-                      <w:rFonts w:ascii="Arial" w:hAnsi="Arial" w:cs="Arial"/>
-                      <w:lang w:val="en-US"/>
-                    </w:rPr>
-                    <w:lastRenderedPageBreak/>
-                    <w:t>thông tin hãng cung ứng</w:t>
+                    <w:t>sửa thông tin hãng cung ứng</w:t>
                   </w:r>
                 </w:p>
               </w:tc>
@@ -10546,14 +10626,7 @@
                 <w:rFonts w:ascii="Arial" w:hAnsi="Arial" w:cs="Arial"/>
                 <w:lang w:val="en-US"/>
               </w:rPr>
-              <w:t>M</w:t>
-            </w:r>
-            <w:r>
-              <w:rPr>
-                <w:rFonts w:ascii="Arial" w:hAnsi="Arial" w:cs="Arial"/>
-                <w:lang w:val="en-US"/>
-              </w:rPr>
-              <w:t>ở khóa người dùng</w:t>
+              <w:t>Mở khóa người dùng</w:t>
             </w:r>
           </w:p>
         </w:tc>
@@ -10654,14 +10727,7 @@
                 <w:rFonts w:ascii="Arial" w:hAnsi="Arial" w:cs="Arial"/>
                 <w:lang w:val="en-US"/>
               </w:rPr>
-              <w:t>M</w:t>
-            </w:r>
-            <w:r>
-              <w:rPr>
-                <w:rFonts w:ascii="Arial" w:hAnsi="Arial" w:cs="Arial"/>
-                <w:lang w:val="en-US"/>
-              </w:rPr>
-              <w:t>ở khóa người dùng trong hệ thống</w:t>
+              <w:t>Mở khóa người dùng trong hệ thống</w:t>
             </w:r>
           </w:p>
         </w:tc>
@@ -10707,21 +10773,7 @@
                 <w:rFonts w:ascii="Arial" w:hAnsi="Arial" w:cs="Arial"/>
                 <w:lang w:val="en-US"/>
               </w:rPr>
-              <w:t xml:space="preserve">Quản lí chọn chức năng </w:t>
-            </w:r>
-            <w:r>
-              <w:rPr>
-                <w:rFonts w:ascii="Arial" w:hAnsi="Arial" w:cs="Arial"/>
-                <w:lang w:val="en-US"/>
-              </w:rPr>
-              <w:t>m</w:t>
-            </w:r>
-            <w:r>
-              <w:rPr>
-                <w:rFonts w:ascii="Arial" w:hAnsi="Arial" w:cs="Arial"/>
-                <w:lang w:val="en-US"/>
-              </w:rPr>
-              <w:t>ở khóa người dùng</w:t>
+              <w:t>Quản lí chọn chức năng mở khóa người dùng</w:t>
             </w:r>
           </w:p>
         </w:tc>
@@ -10938,21 +10990,7 @@
                       <w:rFonts w:ascii="Arial" w:hAnsi="Arial" w:cs="Arial"/>
                       <w:lang w:val="en-US"/>
                     </w:rPr>
-                    <w:t xml:space="preserve">Quản lí chọn chức năng </w:t>
-                  </w:r>
-                  <w:r>
-                    <w:rPr>
-                      <w:rFonts w:ascii="Arial" w:hAnsi="Arial" w:cs="Arial"/>
-                      <w:lang w:val="en-US"/>
-                    </w:rPr>
-                    <w:t>M</w:t>
-                  </w:r>
-                  <w:r>
-                    <w:rPr>
-                      <w:rFonts w:ascii="Arial" w:hAnsi="Arial" w:cs="Arial"/>
-                      <w:lang w:val="en-US"/>
-                    </w:rPr>
-                    <w:t>ở khóa người dùng trên giao diện</w:t>
+                    <w:t>Quản lí chọn chức năng Mở khóa người dùng trên giao diện</w:t>
                   </w:r>
                 </w:p>
               </w:tc>
@@ -11017,21 +11055,7 @@
                       <w:rFonts w:ascii="Arial" w:hAnsi="Arial" w:cs="Arial"/>
                       <w:lang w:val="en-US"/>
                     </w:rPr>
-                    <w:t xml:space="preserve">Hệ thống thông báo quản lí liệu có muốn </w:t>
-                  </w:r>
-                  <w:r>
-                    <w:rPr>
-                      <w:rFonts w:ascii="Arial" w:hAnsi="Arial" w:cs="Arial"/>
-                      <w:lang w:val="en-US"/>
-                    </w:rPr>
-                    <w:t>m</w:t>
-                  </w:r>
-                  <w:r>
-                    <w:rPr>
-                      <w:rFonts w:ascii="Arial" w:hAnsi="Arial" w:cs="Arial"/>
-                      <w:lang w:val="en-US"/>
-                    </w:rPr>
-                    <w:t>ở khóa người dùng trên</w:t>
+                    <w:t>Hệ thống thông báo quản lí liệu có muốn mở khóa người dùng trên</w:t>
                   </w:r>
                 </w:p>
               </w:tc>
@@ -11160,21 +11184,7 @@
                       <w:rFonts w:ascii="Arial" w:hAnsi="Arial" w:cs="Arial"/>
                       <w:lang w:val="en-US"/>
                     </w:rPr>
-                    <w:t xml:space="preserve">Thông báo </w:t>
-                  </w:r>
-                  <w:r>
-                    <w:rPr>
-                      <w:rFonts w:ascii="Arial" w:hAnsi="Arial" w:cs="Arial"/>
-                      <w:lang w:val="en-US"/>
-                    </w:rPr>
-                    <w:t>mở</w:t>
-                  </w:r>
-                  <w:r>
-                    <w:rPr>
-                      <w:rFonts w:ascii="Arial" w:hAnsi="Arial" w:cs="Arial"/>
-                      <w:lang w:val="en-US"/>
-                    </w:rPr>
-                    <w:t xml:space="preserve"> khóa thành công và trở về giao diện khóa/mở khóa người dùng</w:t>
+                    <w:t>Thông báo mở khóa thành công và trở về giao diện khóa/mở khóa người dùng</w:t>
                   </w:r>
                 </w:p>
               </w:tc>
@@ -18158,12 +18168,6 @@
 </file>
 
 <file path=customXml/item2.xml><?xml version="1.0" encoding="utf-8"?>
-<p:properties xmlns:p="http://schemas.microsoft.com/office/2006/metadata/properties" xmlns:xsi="http://www.w3.org/2001/XMLSchema-instance" xmlns:pc="http://schemas.microsoft.com/office/infopath/2007/PartnerControls">
-  <documentManagement/>
-</p:properties>
-</file>
-
-<file path=customXml/item3.xml><?xml version="1.0" encoding="utf-8"?>
 <ct:contentTypeSchema xmlns:ct="http://schemas.microsoft.com/office/2006/metadata/contentType" xmlns:ma="http://schemas.microsoft.com/office/2006/metadata/properties/metaAttributes" ct:_="" ma:_="" ma:contentTypeName="Document" ma:contentTypeID="0x0101001702DDB1602E1F418973D7514106350D" ma:contentTypeVersion="8" ma:contentTypeDescription="Create a new document." ma:contentTypeScope="" ma:versionID="8bcb66bfee15be700bd406ccba5024dc">
   <xsd:schema xmlns:xsd="http://www.w3.org/2001/XMLSchema" xmlns:xs="http://www.w3.org/2001/XMLSchema" xmlns:p="http://schemas.microsoft.com/office/2006/metadata/properties" xmlns:ns2="7b943c93-b938-48de-825e-fb1653b6f1c7" targetNamespace="http://schemas.microsoft.com/office/2006/metadata/properties" ma:root="true" ma:fieldsID="a21cab803ce28eef3f694d7a6645ff18" ns2:_="">
     <xsd:import namespace="7b943c93-b938-48de-825e-fb1653b6f1c7"/>
@@ -18333,6 +18337,12 @@
 </ct:contentTypeSchema>
 </file>
 
+<file path=customXml/item3.xml><?xml version="1.0" encoding="utf-8"?>
+<p:properties xmlns:p="http://schemas.microsoft.com/office/2006/metadata/properties" xmlns:xsi="http://www.w3.org/2001/XMLSchema-instance" xmlns:pc="http://schemas.microsoft.com/office/infopath/2007/PartnerControls">
+  <documentManagement/>
+</p:properties>
+</file>
+
 <file path=customXml/itemProps1.xml><?xml version="1.0" encoding="utf-8"?>
 <ds:datastoreItem xmlns:ds="http://schemas.openxmlformats.org/officeDocument/2006/customXml" ds:itemID="{BD2D39EB-60EF-4F54-9911-8BB44A83757B}">
   <ds:schemaRefs>
@@ -18342,15 +18352,6 @@
 </file>
 
 <file path=customXml/itemProps2.xml><?xml version="1.0" encoding="utf-8"?>
-<ds:datastoreItem xmlns:ds="http://schemas.openxmlformats.org/officeDocument/2006/customXml" ds:itemID="{B79CCD78-65B7-4C2A-8969-A3A5AFD26321}">
-  <ds:schemaRefs>
-    <ds:schemaRef ds:uri="http://schemas.microsoft.com/office/2006/metadata/properties"/>
-    <ds:schemaRef ds:uri="http://schemas.microsoft.com/office/infopath/2007/PartnerControls"/>
-  </ds:schemaRefs>
-</ds:datastoreItem>
-</file>
-
-<file path=customXml/itemProps3.xml><?xml version="1.0" encoding="utf-8"?>
 <ds:datastoreItem xmlns:ds="http://schemas.openxmlformats.org/officeDocument/2006/customXml" ds:itemID="{5BB9F6E3-5777-4594-AFD3-5517553F777F}">
   <ds:schemaRefs>
     <ds:schemaRef ds:uri="http://schemas.microsoft.com/office/2006/metadata/contentType"/>
@@ -18366,4 +18367,13 @@
     <ds:schemaRef ds:uri="http://schemas.microsoft.com/internal/obd"/>
   </ds:schemaRefs>
 </ds:datastoreItem>
+</file>
+
+<file path=customXml/itemProps3.xml><?xml version="1.0" encoding="utf-8"?>
+<ds:datastoreItem xmlns:ds="http://schemas.openxmlformats.org/officeDocument/2006/customXml" ds:itemID="{B79CCD78-65B7-4C2A-8969-A3A5AFD26321}">
+  <ds:schemaRefs>
+    <ds:schemaRef ds:uri="http://schemas.microsoft.com/office/2006/metadata/properties"/>
+    <ds:schemaRef ds:uri="http://schemas.microsoft.com/office/infopath/2007/PartnerControls"/>
+  </ds:schemaRefs>
+</ds:datastoreItem>
 </file>